--- a/paper/Methods_draft2.docx
+++ b/paper/Methods_draft2.docx
@@ -38,21 +38,31 @@
       <w:r>
         <w:tab/>
       </w:r>
-      <w:commentRangeStart w:id="0"/>
-      <w:r>
-        <w:t>21</w:t>
-      </w:r>
-      <w:commentRangeEnd w:id="0"/>
-      <w:r>
-        <w:rPr>
-          <w:rStyle w:val="CommentReference"/>
-        </w:rPr>
-        <w:commentReference w:id="0"/>
-      </w:r>
-      <w:r>
-        <w:t xml:space="preserve"> undergraduate students</w:t>
-      </w:r>
-      <w:ins w:id="1" w:author="Allison Dods" w:date="2016-04-10T17:05:00Z">
+      <w:ins w:id="0" w:author="Allison Dods" w:date="2016-05-22T21:44:00Z">
+        <w:r>
+          <w:t xml:space="preserve">34 </w:t>
+        </w:r>
+      </w:ins>
+      <w:commentRangeStart w:id="1"/>
+      <w:del w:id="2" w:author="Allison Dods" w:date="2016-05-22T21:44:00Z">
+        <w:r>
+          <w:delText>21</w:delText>
+        </w:r>
+        <w:commentRangeEnd w:id="1"/>
+        <w:r>
+          <w:rPr>
+            <w:rStyle w:val="CommentReference"/>
+          </w:rPr>
+          <w:commentReference w:id="1"/>
+        </w:r>
+        <w:r>
+          <w:delText xml:space="preserve"> </w:delText>
+        </w:r>
+      </w:del>
+      <w:r>
+        <w:t>undergraduate students</w:t>
+      </w:r>
+      <w:ins w:id="3" w:author="Allison Dods" w:date="2016-04-10T17:05:00Z">
         <w:r>
           <w:t xml:space="preserve"> </w:t>
         </w:r>
@@ -60,12 +70,12 @@
       <w:r>
         <w:t>were recruited from the Stanford Psychology 1 credit pool.</w:t>
       </w:r>
-      <w:ins w:id="2" w:author="Allison Dods" w:date="2016-04-10T17:05:00Z">
+      <w:ins w:id="4" w:author="Allison Dods" w:date="2016-04-10T17:05:00Z">
         <w:r>
           <w:t xml:space="preserve"> Of the participants, 11 were females and 10 were males. 20 were between the </w:t>
         </w:r>
       </w:ins>
-      <w:ins w:id="3" w:author="Allison Dods" w:date="2016-04-10T17:06:00Z">
+      <w:ins w:id="5" w:author="Allison Dods" w:date="2016-04-10T17:06:00Z">
         <w:r>
           <w:t>ages of 18 and 21, and one was below the age of 18.</w:t>
         </w:r>
@@ -90,7 +100,7 @@
           <w:b/>
         </w:rPr>
       </w:pPr>
-      <w:ins w:id="4" w:author="Allison Dods" w:date="2016-04-10T17:09:00Z">
+      <w:ins w:id="6" w:author="Allison Dods" w:date="2016-04-10T17:09:00Z">
         <w:r>
           <w:rPr>
             <w:b/>
@@ -103,7 +113,7 @@
       <w:pPr>
         <w:spacing w:line="480" w:lineRule="auto"/>
         <w:rPr>
-          <w:ins w:id="5" w:author="Allison Dods" w:date="2016-04-18T00:59:00Z"/>
+          <w:ins w:id="7" w:author="Allison Dods" w:date="2016-04-18T00:59:00Z"/>
         </w:rPr>
       </w:pPr>
       <w:r>
@@ -187,7 +197,7 @@
       <w:r>
         <w:t xml:space="preserve">. </w:t>
       </w:r>
-      <w:ins w:id="6" w:author="Allison Dods" w:date="2016-04-10T17:12:00Z">
+      <w:ins w:id="8" w:author="Allison Dods" w:date="2016-04-10T17:12:00Z">
         <w:r>
           <w:t>The</w:t>
         </w:r>
@@ -198,7 +208,7 @@
       <w:r>
         <w:t>articipants viewed the video on a</w:t>
       </w:r>
-      <w:ins w:id="7" w:author="Allison Dods" w:date="2016-04-10T17:16:00Z">
+      <w:ins w:id="9" w:author="Allison Dods" w:date="2016-04-10T17:16:00Z">
         <w:r>
           <w:t xml:space="preserve"> 1920x1080</w:t>
         </w:r>
@@ -206,12 +216,12 @@
       <w:r>
         <w:t xml:space="preserve"> laptop</w:t>
       </w:r>
-      <w:ins w:id="8" w:author="Allison Dods" w:date="2016-04-10T17:12:00Z">
+      <w:ins w:id="10" w:author="Allison Dods" w:date="2016-04-10T17:12:00Z">
         <w:r>
           <w:t xml:space="preserve"> screen</w:t>
         </w:r>
       </w:ins>
-      <w:ins w:id="9" w:author="Allison Dods" w:date="2016-04-26T22:39:00Z">
+      <w:ins w:id="11" w:author="Allison Dods" w:date="2016-04-26T22:39:00Z">
         <w:r>
           <w:t>.</w:t>
         </w:r>
@@ -222,10 +232,10 @@
         <w:spacing w:line="480" w:lineRule="auto"/>
         <w:ind w:firstLine="720"/>
         <w:rPr>
-          <w:ins w:id="10" w:author="Allison Dods" w:date="2016-04-10T17:20:00Z"/>
+          <w:ins w:id="12" w:author="Allison Dods" w:date="2016-04-10T17:20:00Z"/>
         </w:rPr>
       </w:pPr>
-      <w:ins w:id="11" w:author="Allison Dods" w:date="2016-04-18T00:59:00Z">
+      <w:ins w:id="13" w:author="Allison Dods" w:date="2016-04-18T00:59:00Z">
         <w:r>
           <w:t xml:space="preserve">The experiment featured sixteen </w:t>
         </w:r>
@@ -252,12 +262,12 @@
           <w:t xml:space="preserve"> speech synthesizer using the “Crystal” voice (a woman’s voice with an American English accent), </w:t>
         </w:r>
       </w:ins>
-      <w:ins w:id="12" w:author="Allison Dods" w:date="2016-04-18T01:00:00Z">
+      <w:ins w:id="14" w:author="Allison Dods" w:date="2016-04-18T01:00:00Z">
         <w:r>
           <w:t>as well as</w:t>
         </w:r>
       </w:ins>
-      <w:ins w:id="13" w:author="Allison Dods" w:date="2016-04-18T00:59:00Z">
+      <w:ins w:id="15" w:author="Allison Dods" w:date="2016-04-18T00:59:00Z">
         <w:r>
           <w:t xml:space="preserve"> 48 novel objects represented by black-and-white drawings of fictional objects from </w:t>
         </w:r>
@@ -286,12 +296,12 @@
           <w:t xml:space="preserve"> (1997).</w:t>
         </w:r>
       </w:ins>
-      <w:ins w:id="14" w:author="Allison Dods" w:date="2016-04-18T01:01:00Z">
+      <w:ins w:id="16" w:author="Allison Dods" w:date="2016-04-18T01:01:00Z">
         <w:r>
           <w:t xml:space="preserve"> Sixteen words were used so that the experiment would be sufficiently long to make within-subject comparisons across trials, and 48 objects were used so that objects would not be repeated across trials. The trial design is explained in the </w:t>
         </w:r>
       </w:ins>
-      <w:ins w:id="15" w:author="Allison Dods" w:date="2016-04-18T01:02:00Z">
+      <w:ins w:id="17" w:author="Allison Dods" w:date="2016-04-18T01:02:00Z">
         <w:r>
           <w:t>subsection immediately below.</w:t>
         </w:r>
@@ -305,7 +315,7 @@
           <w:b/>
         </w:rPr>
       </w:pPr>
-      <w:ins w:id="16" w:author="Allison Dods" w:date="2016-04-10T17:20:00Z">
+      <w:ins w:id="18" w:author="Allison Dods" w:date="2016-04-10T17:20:00Z">
         <w:r>
           <w:rPr>
             <w:b/>
@@ -319,21 +329,21 @@
         <w:spacing w:line="480" w:lineRule="auto"/>
         <w:ind w:firstLine="720"/>
         <w:rPr>
-          <w:ins w:id="17" w:author="Allison Dods" w:date="2016-04-18T01:02:00Z"/>
+          <w:ins w:id="19" w:author="Allison Dods" w:date="2016-04-18T01:02:00Z"/>
         </w:rPr>
       </w:pPr>
-      <w:ins w:id="18" w:author="Allison Dods" w:date="2016-04-10T17:35:00Z">
+      <w:ins w:id="20" w:author="Allison Dods" w:date="2016-04-10T17:35:00Z">
         <w:r>
           <w:lastRenderedPageBreak/>
           <w:t>Participants were seated with their faces about a foot away from a monitor and told they would watch a very short video, during which their eye movements would be recorded. They were asked to stay still and to keep their eyes on the screen. The experimenter then began the video</w:t>
         </w:r>
       </w:ins>
-      <w:ins w:id="19" w:author="Allison Dods" w:date="2016-04-10T17:36:00Z">
+      <w:ins w:id="21" w:author="Allison Dods" w:date="2016-04-10T17:36:00Z">
         <w:r>
           <w:t>, which lasted 2.6 minutes, and stepped</w:t>
         </w:r>
       </w:ins>
-      <w:ins w:id="20" w:author="Allison Dods" w:date="2016-04-10T17:35:00Z">
+      <w:ins w:id="22" w:author="Allison Dods" w:date="2016-04-10T17:35:00Z">
         <w:r>
           <w:t xml:space="preserve"> away from the screen until the experiment was over.</w:t>
         </w:r>
@@ -344,338 +354,328 @@
         <w:spacing w:line="480" w:lineRule="auto"/>
         <w:ind w:firstLine="720"/>
         <w:rPr>
-          <w:ins w:id="21" w:author="Allison Dods" w:date="2016-04-26T23:00:00Z"/>
+          <w:ins w:id="23" w:author="Allison Dods" w:date="2016-04-26T23:00:00Z"/>
         </w:rPr>
-        <w:pPrChange w:id="22" w:author="Allison Dods" w:date="2016-04-26T23:32:00Z">
+      </w:pPr>
+      <w:ins w:id="24" w:author="Allison Dods" w:date="2016-04-18T01:02:00Z">
+        <w:r>
+          <w:t xml:space="preserve">The experiment consisted of a series of paired </w:t>
+        </w:r>
+        <w:r>
+          <w:rPr>
+            <w:i/>
+          </w:rPr>
+          <w:t>exposure</w:t>
+        </w:r>
+        <w:r>
+          <w:t xml:space="preserve"> and </w:t>
+        </w:r>
+        <w:r>
+          <w:rPr>
+            <w:i/>
+          </w:rPr>
+          <w:t>test</w:t>
+        </w:r>
+        <w:r>
+          <w:t xml:space="preserve"> trials</w:t>
+        </w:r>
+      </w:ins>
+      <w:ins w:id="25" w:author="Allison Dods" w:date="2016-04-18T01:09:00Z">
+        <w:r>
+          <w:t>, such that each exposure trial was immediately followed by a test trial</w:t>
+        </w:r>
+      </w:ins>
+      <w:ins w:id="26" w:author="Allison Dods" w:date="2016-04-18T01:02:00Z">
+        <w:r>
+          <w:t xml:space="preserve">. The first two pairs of trials were invariably </w:t>
+        </w:r>
+      </w:ins>
+      <w:ins w:id="27" w:author="Allison Dods" w:date="2016-04-18T01:03:00Z">
+        <w:r>
+          <w:rPr>
+            <w:i/>
+          </w:rPr>
+          <w:t>training</w:t>
+        </w:r>
+        <w:r>
+          <w:t xml:space="preserve"> trials, followed by sixteen </w:t>
+        </w:r>
+      </w:ins>
+      <w:ins w:id="28" w:author="Allison Dods" w:date="2016-04-18T01:04:00Z">
+        <w:r>
+          <w:t>novel</w:t>
+        </w:r>
+        <w:r>
+          <w:t xml:space="preserve"> trials, whose order was randomized by the eye-tracking software, for a total of eighteen pairs of exposure and test trials.</w:t>
+        </w:r>
+      </w:ins>
+      <w:ins w:id="29" w:author="Allison Dods" w:date="2016-04-18T01:06:00Z">
+        <w:r>
+          <w:t xml:space="preserve"> Furthermore, participants were randomly sorted into either </w:t>
+        </w:r>
+      </w:ins>
+      <w:ins w:id="30" w:author="Allison Dods" w:date="2016-04-18T01:07:00Z">
+        <w:r>
+          <w:t>the</w:t>
+        </w:r>
+      </w:ins>
+      <w:ins w:id="31" w:author="Allison Dods" w:date="2016-04-18T01:06:00Z">
+        <w:r>
+          <w:t xml:space="preserve"> </w:t>
+        </w:r>
+      </w:ins>
+      <w:ins w:id="32" w:author="Allison Dods" w:date="2016-04-18T01:07:00Z">
+        <w:r>
+          <w:rPr>
+            <w:i/>
+          </w:rPr>
+          <w:t>gaze</w:t>
+        </w:r>
+        <w:r>
+          <w:t xml:space="preserve"> or the </w:t>
+        </w:r>
+        <w:r>
+          <w:rPr>
+            <w:i/>
+          </w:rPr>
+          <w:t>no-gaze</w:t>
+        </w:r>
+        <w:r>
+          <w:t xml:space="preserve"> condition, explained in detail below.</w:t>
+        </w:r>
+      </w:ins>
+      <w:ins w:id="33" w:author="Allison Dods" w:date="2016-04-26T23:02:00Z">
+        <w:r>
+          <w:t xml:space="preserve"> </w:t>
+        </w:r>
+      </w:ins>
+    </w:p>
+    <w:p>
+      <w:pPr>
+        <w:spacing w:line="480" w:lineRule="auto"/>
+        <w:ind w:firstLine="720"/>
+        <w:rPr>
+          <w:ins w:id="34" w:author="Allison Dods" w:date="2016-04-18T01:10:00Z"/>
+        </w:rPr>
+      </w:pPr>
+      <w:ins w:id="35" w:author="Allison Dods" w:date="2016-04-18T01:05:00Z">
+        <w:r>
+          <w:t>On exposure trials, a woman’s face appeared on the screen above two novel objects</w:t>
+        </w:r>
+      </w:ins>
+      <w:ins w:id="36" w:author="Allison Dods" w:date="2016-04-18T01:11:00Z">
+        <w:r>
+          <w:t xml:space="preserve">, </w:t>
+        </w:r>
+      </w:ins>
+      <w:ins w:id="37" w:author="Allison Dods" w:date="2016-04-18T01:05:00Z">
+        <w:r>
+          <w:t xml:space="preserve">while a woman’s voice pronounced a </w:t>
+        </w:r>
+      </w:ins>
+      <w:proofErr w:type="spellStart"/>
+      <w:ins w:id="38" w:author="Allison Dods" w:date="2016-04-18T01:06:00Z">
+        <w:r>
+          <w:t>pseudoword</w:t>
+        </w:r>
+        <w:proofErr w:type="spellEnd"/>
+        <w:r>
+          <w:t xml:space="preserve">. </w:t>
+        </w:r>
+      </w:ins>
+      <w:ins w:id="39" w:author="Allison Dods" w:date="2016-04-18T01:05:00Z">
+        <w:r>
+          <w:t xml:space="preserve"> </w:t>
+        </w:r>
+      </w:ins>
+      <w:ins w:id="40" w:author="Allison Dods" w:date="2016-04-18T01:07:00Z">
+        <w:r>
+          <w:t xml:space="preserve">In the </w:t>
+        </w:r>
+        <w:r>
+          <w:rPr>
+            <w:i/>
+          </w:rPr>
+          <w:t>no-gaze</w:t>
+        </w:r>
+        <w:r>
+          <w:t xml:space="preserve"> condition, the woman’s face looked straight ahead while the word was pronounced. In the </w:t>
+        </w:r>
+        <w:r>
+          <w:rPr>
+            <w:i/>
+          </w:rPr>
+          <w:t>gaze</w:t>
+        </w:r>
+        <w:r>
+          <w:t xml:space="preserve"> condition, the woman’s face turned toward one of the objects and then back to straight-ahead. The direction in which the woman</w:t>
+        </w:r>
+      </w:ins>
+      <w:ins w:id="41" w:author="Allison Dods" w:date="2016-04-18T01:08:00Z">
+        <w:r>
+          <w:t xml:space="preserve">’s face turned on a given trial in the gaze condition was random, but counterbalanced so that she turned </w:t>
+        </w:r>
+      </w:ins>
+      <w:ins w:id="42" w:author="Allison Dods" w:date="2016-04-26T22:51:00Z">
+        <w:r>
+          <w:t xml:space="preserve">towards the </w:t>
+        </w:r>
+      </w:ins>
+      <w:ins w:id="43" w:author="Allison Dods" w:date="2016-04-18T01:08:00Z">
+        <w:r>
+          <w:t>lef</w:t>
+        </w:r>
+        <w:r>
+          <w:t xml:space="preserve">tmost object </w:t>
+        </w:r>
+        <w:r>
+          <w:t xml:space="preserve">eight times and </w:t>
+        </w:r>
+      </w:ins>
+      <w:ins w:id="44" w:author="Allison Dods" w:date="2016-04-26T22:51:00Z">
+        <w:r>
+          <w:t xml:space="preserve">the </w:t>
+        </w:r>
+      </w:ins>
+      <w:ins w:id="45" w:author="Allison Dods" w:date="2016-04-18T01:08:00Z">
+        <w:r>
+          <w:t>right</w:t>
+        </w:r>
+      </w:ins>
+      <w:ins w:id="46" w:author="Allison Dods" w:date="2016-04-26T22:51:00Z">
+        <w:r>
+          <w:t>most</w:t>
+        </w:r>
+      </w:ins>
+      <w:ins w:id="47" w:author="Allison Dods" w:date="2016-04-18T01:08:00Z">
+        <w:r>
+          <w:t xml:space="preserve"> the other eight.</w:t>
+        </w:r>
+      </w:ins>
+      <w:ins w:id="48" w:author="Allison Dods" w:date="2016-04-26T23:03:00Z">
+        <w:r>
+          <w:t xml:space="preserve"> A participant </w:t>
+        </w:r>
+      </w:ins>
+      <w:ins w:id="49" w:author="Allison Dods" w:date="2016-04-26T23:13:00Z">
+        <w:r>
+          <w:t xml:space="preserve">in the </w:t>
+        </w:r>
+        <w:r>
+          <w:rPr>
+            <w:i/>
+          </w:rPr>
+          <w:t xml:space="preserve">gaze </w:t>
+        </w:r>
+        <w:r>
+          <w:t xml:space="preserve">condition </w:t>
+        </w:r>
+      </w:ins>
+      <w:ins w:id="50" w:author="Allison Dods" w:date="2016-04-26T23:03:00Z">
+        <w:r>
+          <w:t>wa</w:t>
+        </w:r>
+        <w:r>
+          <w:t>s said to “follow gaze” if she</w:t>
+        </w:r>
+      </w:ins>
+      <w:ins w:id="51" w:author="Allison Dods" w:date="2016-04-26T23:12:00Z">
+        <w:r>
+          <w:t xml:space="preserve"> spent a larger proportion of time on a given exposure trial </w:t>
+        </w:r>
+      </w:ins>
+      <w:ins w:id="52" w:author="Allison Dods" w:date="2016-04-26T23:13:00Z">
+        <w:r>
+          <w:t>looking at the object that was the target of gaze than at the other object.</w:t>
+        </w:r>
+      </w:ins>
+    </w:p>
+    <w:p>
+      <w:pPr>
+        <w:spacing w:line="480" w:lineRule="auto"/>
+        <w:ind w:firstLine="720"/>
+        <w:rPr>
+          <w:ins w:id="53" w:author="Allison Dods" w:date="2016-04-26T23:49:00Z"/>
+        </w:rPr>
+      </w:pPr>
+      <w:ins w:id="54" w:author="Allison Dods" w:date="2016-04-18T01:10:00Z">
+        <w:r>
+          <w:t xml:space="preserve">On test trials, </w:t>
+        </w:r>
+      </w:ins>
+      <w:ins w:id="55" w:author="Allison Dods" w:date="2016-04-18T01:15:00Z">
+        <w:r>
+          <w:t xml:space="preserve">the woman’s face looked straight ahead in both conditions, while the voice repeated the same word from the immediately preceding exposure trial. </w:t>
+        </w:r>
+      </w:ins>
+      <w:ins w:id="56" w:author="Allison Dods" w:date="2016-04-18T01:10:00Z">
+        <w:r>
+          <w:t>O</w:t>
+        </w:r>
+        <w:r>
+          <w:t>ne of the two objects from the exposure trial remained on the screen</w:t>
+        </w:r>
+      </w:ins>
+      <w:ins w:id="57" w:author="Allison Dods" w:date="2016-04-18T01:12:00Z">
+        <w:r>
+          <w:t xml:space="preserve">, while </w:t>
+        </w:r>
+        <w:proofErr w:type="gramStart"/>
+        <w:r>
+          <w:t>the other of the two objects was replaced by a third object</w:t>
+        </w:r>
+      </w:ins>
+      <w:ins w:id="58" w:author="Allison Dods" w:date="2016-04-18T01:19:00Z">
+        <w:r>
+          <w:t xml:space="preserve"> that had not previously appeared in the video</w:t>
+        </w:r>
+      </w:ins>
+      <w:proofErr w:type="gramEnd"/>
+      <w:ins w:id="59" w:author="Allison Dods" w:date="2016-04-18T01:12:00Z">
+        <w:r>
+          <w:t xml:space="preserve">. </w:t>
+        </w:r>
+      </w:ins>
+      <w:ins w:id="60" w:author="Allison Dods" w:date="2016-04-18T01:14:00Z">
+        <w:r>
+          <w:t>To illustrate, if Objects A and B were displayed during an exposure trial, either Objects A and C or Objects B and C would be displayed during the following test trial.</w:t>
+        </w:r>
+      </w:ins>
+      <w:ins w:id="61" w:author="Allison Dods" w:date="2016-04-18T01:11:00Z">
+        <w:r>
+          <w:t xml:space="preserve"> </w:t>
+        </w:r>
+      </w:ins>
+      <w:ins w:id="62" w:author="Allison Dods" w:date="2016-04-18T01:20:00Z">
+        <w:r>
+          <w:t>In what follows, the object that remained on the screen across both trials (in the illustrated case, Object A) is referred to as the “kept” object for convenience.</w:t>
+        </w:r>
+      </w:ins>
+      <w:ins w:id="63" w:author="Allison Dods" w:date="2016-04-26T23:13:00Z">
+        <w:r>
+          <w:t xml:space="preserve"> A participant was said to “succeed” on a test trial if she spent a larger proportion of time looking at the kept object than at the </w:t>
+        </w:r>
+      </w:ins>
+      <w:ins w:id="64" w:author="Allison Dods" w:date="2016-04-26T23:14:00Z">
+        <w:r>
+          <w:t>new (non-kept) object.</w:t>
+        </w:r>
+      </w:ins>
+    </w:p>
+    <w:p>
+      <w:pPr>
+        <w:spacing w:line="480" w:lineRule="auto"/>
+        <w:rPr>
+          <w:ins w:id="65" w:author="Allison Dods" w:date="2016-04-26T23:32:00Z"/>
+        </w:rPr>
+        <w:pPrChange w:id="66" w:author="Allison Dods" w:date="2016-04-26T23:49:00Z">
           <w:pPr>
             <w:spacing w:line="480" w:lineRule="auto"/>
             <w:ind w:firstLine="720"/>
           </w:pPr>
         </w:pPrChange>
       </w:pPr>
-      <w:ins w:id="23" w:author="Allison Dods" w:date="2016-04-18T01:02:00Z">
-        <w:r>
-          <w:t xml:space="preserve">The experiment consisted of a series of paired </w:t>
-        </w:r>
-        <w:r>
-          <w:rPr>
-            <w:i/>
-          </w:rPr>
-          <w:t>exposure</w:t>
-        </w:r>
-        <w:r>
-          <w:t xml:space="preserve"> and </w:t>
-        </w:r>
-        <w:r>
-          <w:rPr>
-            <w:i/>
-          </w:rPr>
-          <w:t>test</w:t>
-        </w:r>
-        <w:r>
-          <w:t xml:space="preserve"> trials</w:t>
-        </w:r>
-      </w:ins>
-      <w:ins w:id="24" w:author="Allison Dods" w:date="2016-04-18T01:09:00Z">
-        <w:r>
-          <w:t>, such that each exposure trial was immediately followed by a test trial</w:t>
-        </w:r>
-      </w:ins>
-      <w:ins w:id="25" w:author="Allison Dods" w:date="2016-04-18T01:02:00Z">
-        <w:r>
-          <w:t xml:space="preserve">. The first two pairs of trials were invariably </w:t>
-        </w:r>
-      </w:ins>
-      <w:ins w:id="26" w:author="Allison Dods" w:date="2016-04-18T01:03:00Z">
-        <w:r>
-          <w:rPr>
-            <w:i/>
-          </w:rPr>
-          <w:t>training</w:t>
-        </w:r>
-        <w:r>
-          <w:t xml:space="preserve"> trials, followed by sixteen </w:t>
-        </w:r>
-      </w:ins>
-      <w:ins w:id="27" w:author="Allison Dods" w:date="2016-04-18T01:04:00Z">
-        <w:r>
-          <w:t>novel</w:t>
-        </w:r>
-        <w:r>
-          <w:t xml:space="preserve"> trials, whose order was randomized by the eye-tracking software, for a total of eighteen pairs of exposure and test trials.</w:t>
-        </w:r>
-      </w:ins>
-      <w:ins w:id="28" w:author="Allison Dods" w:date="2016-04-18T01:06:00Z">
-        <w:r>
-          <w:t xml:space="preserve"> Furthermore, participants were randomly sorted into either </w:t>
-        </w:r>
-      </w:ins>
-      <w:ins w:id="29" w:author="Allison Dods" w:date="2016-04-18T01:07:00Z">
-        <w:r>
-          <w:t>the</w:t>
-        </w:r>
-      </w:ins>
-      <w:ins w:id="30" w:author="Allison Dods" w:date="2016-04-18T01:06:00Z">
-        <w:r>
-          <w:t xml:space="preserve"> </w:t>
-        </w:r>
-      </w:ins>
-      <w:ins w:id="31" w:author="Allison Dods" w:date="2016-04-18T01:07:00Z">
-        <w:r>
-          <w:rPr>
-            <w:i/>
-          </w:rPr>
-          <w:t>gaze</w:t>
-        </w:r>
-        <w:r>
-          <w:t xml:space="preserve"> or the </w:t>
-        </w:r>
-        <w:r>
-          <w:rPr>
-            <w:i/>
-          </w:rPr>
-          <w:t>no-gaze</w:t>
-        </w:r>
-        <w:r>
-          <w:t xml:space="preserve"> condition, explained in detail below.</w:t>
-        </w:r>
-      </w:ins>
-      <w:ins w:id="32" w:author="Allison Dods" w:date="2016-04-26T23:02:00Z">
-        <w:r>
-          <w:t xml:space="preserve"> </w:t>
-        </w:r>
-      </w:ins>
-    </w:p>
-    <w:p>
-      <w:pPr>
-        <w:spacing w:line="480" w:lineRule="auto"/>
-        <w:ind w:firstLine="720"/>
-        <w:rPr>
-          <w:ins w:id="33" w:author="Allison Dods" w:date="2016-04-18T01:10:00Z"/>
-        </w:rPr>
-      </w:pPr>
-      <w:ins w:id="34" w:author="Allison Dods" w:date="2016-04-18T01:05:00Z">
-        <w:r>
-          <w:t>On exposure trials, a woman’s face appeared on the screen above two novel objects</w:t>
-        </w:r>
-      </w:ins>
-      <w:ins w:id="35" w:author="Allison Dods" w:date="2016-04-18T01:11:00Z">
-        <w:r>
-          <w:t xml:space="preserve">, </w:t>
-        </w:r>
-      </w:ins>
-      <w:ins w:id="36" w:author="Allison Dods" w:date="2016-04-18T01:05:00Z">
-        <w:r>
-          <w:t xml:space="preserve">while a woman’s voice pronounced a </w:t>
-        </w:r>
-      </w:ins>
-      <w:proofErr w:type="spellStart"/>
-      <w:ins w:id="37" w:author="Allison Dods" w:date="2016-04-18T01:06:00Z">
-        <w:r>
-          <w:t>pseudoword</w:t>
-        </w:r>
-        <w:proofErr w:type="spellEnd"/>
-        <w:r>
-          <w:t xml:space="preserve">. </w:t>
-        </w:r>
-      </w:ins>
-      <w:ins w:id="38" w:author="Allison Dods" w:date="2016-04-18T01:05:00Z">
-        <w:r>
-          <w:t xml:space="preserve"> </w:t>
-        </w:r>
-      </w:ins>
-      <w:ins w:id="39" w:author="Allison Dods" w:date="2016-04-18T01:07:00Z">
-        <w:r>
-          <w:t xml:space="preserve">In the </w:t>
-        </w:r>
-        <w:r>
-          <w:rPr>
-            <w:i/>
-          </w:rPr>
-          <w:t>no-gaze</w:t>
-        </w:r>
-        <w:r>
-          <w:t xml:space="preserve"> condition, the woman’s face looked straight ahead while the word was pronounced. In the </w:t>
-        </w:r>
-        <w:r>
-          <w:rPr>
-            <w:i/>
-          </w:rPr>
-          <w:t>gaze</w:t>
-        </w:r>
-        <w:r>
-          <w:t xml:space="preserve"> condition, the woman’s face turned toward one of the objects and then back to straight-ahead. The direction in which the woman</w:t>
-        </w:r>
-      </w:ins>
-      <w:ins w:id="40" w:author="Allison Dods" w:date="2016-04-18T01:08:00Z">
-        <w:r>
-          <w:t xml:space="preserve">’s face turned on a given trial in the gaze condition was random, but counterbalanced so that she turned </w:t>
-        </w:r>
-      </w:ins>
-      <w:ins w:id="41" w:author="Allison Dods" w:date="2016-04-26T22:51:00Z">
-        <w:r>
-          <w:t xml:space="preserve">towards the </w:t>
-        </w:r>
-      </w:ins>
-      <w:ins w:id="42" w:author="Allison Dods" w:date="2016-04-18T01:08:00Z">
-        <w:r>
-          <w:t>lef</w:t>
-        </w:r>
-        <w:r>
-          <w:t xml:space="preserve">tmost object </w:t>
-        </w:r>
-        <w:r>
-          <w:t xml:space="preserve">eight times and </w:t>
-        </w:r>
-      </w:ins>
-      <w:ins w:id="43" w:author="Allison Dods" w:date="2016-04-26T22:51:00Z">
-        <w:r>
-          <w:t xml:space="preserve">the </w:t>
-        </w:r>
-      </w:ins>
-      <w:ins w:id="44" w:author="Allison Dods" w:date="2016-04-18T01:08:00Z">
-        <w:r>
-          <w:t>right</w:t>
-        </w:r>
-      </w:ins>
-      <w:ins w:id="45" w:author="Allison Dods" w:date="2016-04-26T22:51:00Z">
-        <w:r>
-          <w:t>most</w:t>
-        </w:r>
-      </w:ins>
-      <w:ins w:id="46" w:author="Allison Dods" w:date="2016-04-18T01:08:00Z">
-        <w:r>
-          <w:t xml:space="preserve"> the other eight.</w:t>
-        </w:r>
-      </w:ins>
-      <w:ins w:id="47" w:author="Allison Dods" w:date="2016-04-26T23:03:00Z">
-        <w:r>
-          <w:t xml:space="preserve"> A participant </w:t>
-        </w:r>
-      </w:ins>
-      <w:ins w:id="48" w:author="Allison Dods" w:date="2016-04-26T23:13:00Z">
-        <w:r>
-          <w:t xml:space="preserve">in the </w:t>
-        </w:r>
-        <w:r>
-          <w:rPr>
-            <w:i/>
-          </w:rPr>
-          <w:t xml:space="preserve">gaze </w:t>
-        </w:r>
-        <w:r>
-          <w:t xml:space="preserve">condition </w:t>
-        </w:r>
-      </w:ins>
-      <w:ins w:id="49" w:author="Allison Dods" w:date="2016-04-26T23:03:00Z">
-        <w:r>
-          <w:t>wa</w:t>
-        </w:r>
-        <w:r>
-          <w:t>s said to “follow gaze” if she</w:t>
-        </w:r>
-      </w:ins>
-      <w:ins w:id="50" w:author="Allison Dods" w:date="2016-04-26T23:12:00Z">
-        <w:r>
-          <w:t xml:space="preserve"> spent a larger proportion of time on a given exposure trial </w:t>
-        </w:r>
-      </w:ins>
-      <w:ins w:id="51" w:author="Allison Dods" w:date="2016-04-26T23:13:00Z">
-        <w:r>
-          <w:t>looking at the object that was the target of gaze than at the other object.</w:t>
-        </w:r>
-      </w:ins>
-    </w:p>
-    <w:p>
-      <w:pPr>
-        <w:spacing w:line="480" w:lineRule="auto"/>
-        <w:ind w:firstLine="720"/>
-        <w:rPr>
-          <w:ins w:id="52" w:author="Allison Dods" w:date="2016-04-26T23:49:00Z"/>
-        </w:rPr>
-      </w:pPr>
-      <w:ins w:id="53" w:author="Allison Dods" w:date="2016-04-18T01:10:00Z">
-        <w:r>
-          <w:t xml:space="preserve">On test trials, </w:t>
-        </w:r>
-      </w:ins>
-      <w:ins w:id="54" w:author="Allison Dods" w:date="2016-04-18T01:15:00Z">
-        <w:r>
-          <w:t xml:space="preserve">the woman’s face looked straight ahead in both conditions, while the voice repeated the same word from the immediately preceding exposure trial. </w:t>
-        </w:r>
-      </w:ins>
-      <w:ins w:id="55" w:author="Allison Dods" w:date="2016-04-18T01:10:00Z">
-        <w:r>
-          <w:t>O</w:t>
-        </w:r>
-        <w:r>
-          <w:t>ne of the two objects from the exposure trial remained on the screen</w:t>
-        </w:r>
-      </w:ins>
-      <w:ins w:id="56" w:author="Allison Dods" w:date="2016-04-18T01:12:00Z">
-        <w:r>
-          <w:t xml:space="preserve">, while </w:t>
-        </w:r>
-        <w:proofErr w:type="gramStart"/>
-        <w:r>
-          <w:t>the other of the two objects was replaced by a third object</w:t>
-        </w:r>
-      </w:ins>
-      <w:ins w:id="57" w:author="Allison Dods" w:date="2016-04-18T01:19:00Z">
-        <w:r>
-          <w:t xml:space="preserve"> that had not previously appeared in the video</w:t>
-        </w:r>
-      </w:ins>
-      <w:proofErr w:type="gramEnd"/>
-      <w:ins w:id="58" w:author="Allison Dods" w:date="2016-04-18T01:12:00Z">
-        <w:r>
-          <w:t xml:space="preserve">. </w:t>
-        </w:r>
-      </w:ins>
-      <w:ins w:id="59" w:author="Allison Dods" w:date="2016-04-18T01:14:00Z">
-        <w:r>
-          <w:t xml:space="preserve">To illustrate, if Objects A and B were displayed during an </w:t>
-        </w:r>
-        <w:r>
-          <w:lastRenderedPageBreak/>
-          <w:t>exposure trial, either Objects A and C or Objects B and C would be displayed during the following test trial.</w:t>
-        </w:r>
-      </w:ins>
-      <w:ins w:id="60" w:author="Allison Dods" w:date="2016-04-18T01:11:00Z">
-        <w:r>
-          <w:t xml:space="preserve"> </w:t>
-        </w:r>
-      </w:ins>
-      <w:ins w:id="61" w:author="Allison Dods" w:date="2016-04-18T01:20:00Z">
-        <w:r>
-          <w:t>In what follows, the object that remained on the screen across both trials (in the illustrated case, Object A) is referred to as the “kept” object for convenience.</w:t>
-        </w:r>
-      </w:ins>
-      <w:ins w:id="62" w:author="Allison Dods" w:date="2016-04-26T23:13:00Z">
-        <w:r>
-          <w:t xml:space="preserve"> A participant was said to “succeed” on a test trial if she spent a larger proportion of time looking at the kept object than at the </w:t>
-        </w:r>
-      </w:ins>
-      <w:ins w:id="63" w:author="Allison Dods" w:date="2016-04-26T23:14:00Z">
-        <w:r>
-          <w:t>new (non-kept) object.</w:t>
-        </w:r>
-      </w:ins>
-    </w:p>
-    <w:p>
-      <w:pPr>
-        <w:spacing w:line="480" w:lineRule="auto"/>
-        <w:rPr>
-          <w:ins w:id="64" w:author="Allison Dods" w:date="2016-04-26T23:32:00Z"/>
-        </w:rPr>
-        <w:pPrChange w:id="65" w:author="Allison Dods" w:date="2016-04-26T23:49:00Z">
-          <w:pPr>
-            <w:spacing w:line="480" w:lineRule="auto"/>
-            <w:ind w:firstLine="720"/>
-          </w:pPr>
-        </w:pPrChange>
-      </w:pPr>
-      <w:ins w:id="66" w:author="Allison Dods" w:date="2016-04-26T23:49:00Z">
+      <w:ins w:id="67" w:author="Allison Dods" w:date="2016-04-26T23:49:00Z">
         <w:r>
           <w:tab/>
           <w:t>[</w:t>
@@ -689,8 +689,6 @@
           <w:t xml:space="preserve"> of exposure/test trial pairs in the gaze and no-gaze conditions]</w:t>
         </w:r>
       </w:ins>
-      <w:bookmarkStart w:id="67" w:name="_GoBack"/>
-      <w:bookmarkEnd w:id="67"/>
     </w:p>
     <w:p>
       <w:pPr>
@@ -706,10 +704,7 @@
         </w:r>
         <w:proofErr w:type="gramStart"/>
         <w:r>
-          <w:t>two</w:t>
-        </w:r>
-        <w:r>
-          <w:t xml:space="preserve"> exposure/</w:t>
+          <w:t>two exposure/</w:t>
         </w:r>
         <w:proofErr w:type="gramEnd"/>
         <w:r>
@@ -741,10 +736,7 @@
       </w:ins>
       <w:ins w:id="71" w:author="Allison Dods" w:date="2016-04-26T23:32:00Z">
         <w:r>
-          <w:t xml:space="preserve"> </w:t>
-        </w:r>
-        <w:r>
-          <w:t>On the exposure training trials,</w:t>
+          <w:t xml:space="preserve"> On the exposure training trials,</w:t>
         </w:r>
       </w:ins>
       <w:ins w:id="72" w:author="Allison Dods" w:date="2016-04-26T23:33:00Z">
@@ -923,65 +915,54 @@
         <w:ind w:firstLine="720"/>
         <w:rPr>
           <w:ins w:id="97" w:author="Allison Dods" w:date="2016-04-18T01:26:00Z"/>
-          <w:rPrChange w:id="98" w:author="Allison Dods" w:date="2016-04-26T23:30:00Z">
-            <w:rPr>
-              <w:ins w:id="99" w:author="Allison Dods" w:date="2016-04-18T01:26:00Z"/>
-            </w:rPr>
-          </w:rPrChange>
         </w:rPr>
-        <w:pPrChange w:id="100" w:author="Allison Dods" w:date="2016-04-26T23:29:00Z">
-          <w:pPr>
-            <w:spacing w:line="480" w:lineRule="auto"/>
-            <w:ind w:firstLine="720"/>
-          </w:pPr>
-        </w:pPrChange>
-      </w:pPr>
-      <w:commentRangeStart w:id="101"/>
-      <w:ins w:id="102" w:author="Allison Dods" w:date="2016-04-26T23:24:00Z">
+      </w:pPr>
+      <w:commentRangeStart w:id="98"/>
+      <w:ins w:id="99" w:author="Allison Dods" w:date="2016-04-26T23:24:00Z">
         <w:r>
           <w:t xml:space="preserve">For the sake of analysis, </w:t>
         </w:r>
       </w:ins>
-      <w:commentRangeEnd w:id="101"/>
-      <w:ins w:id="103" w:author="Allison Dods" w:date="2016-04-26T23:35:00Z">
+      <w:commentRangeEnd w:id="98"/>
+      <w:ins w:id="100" w:author="Allison Dods" w:date="2016-04-26T23:35:00Z">
         <w:r>
           <w:rPr>
             <w:rStyle w:val="CommentReference"/>
           </w:rPr>
-          <w:commentReference w:id="101"/>
-        </w:r>
-      </w:ins>
-      <w:ins w:id="105" w:author="Allison Dods" w:date="2016-04-26T23:24:00Z">
+          <w:commentReference w:id="98"/>
+        </w:r>
+      </w:ins>
+      <w:ins w:id="102" w:author="Allison Dods" w:date="2016-04-26T23:24:00Z">
         <w:r>
           <w:t>the terms “Same</w:t>
         </w:r>
       </w:ins>
-      <w:ins w:id="106" w:author="Allison Dods" w:date="2016-04-26T23:28:00Z">
+      <w:ins w:id="103" w:author="Allison Dods" w:date="2016-04-26T23:28:00Z">
         <w:r>
           <w:t xml:space="preserve"> trials</w:t>
         </w:r>
       </w:ins>
-      <w:ins w:id="107" w:author="Allison Dods" w:date="2016-04-26T23:24:00Z">
+      <w:ins w:id="104" w:author="Allison Dods" w:date="2016-04-26T23:24:00Z">
         <w:r>
           <w:t>” and “Switch</w:t>
         </w:r>
       </w:ins>
-      <w:ins w:id="108" w:author="Allison Dods" w:date="2016-04-26T23:28:00Z">
+      <w:ins w:id="105" w:author="Allison Dods" w:date="2016-04-26T23:28:00Z">
         <w:r>
           <w:t xml:space="preserve"> trials</w:t>
         </w:r>
       </w:ins>
-      <w:ins w:id="109" w:author="Allison Dods" w:date="2016-04-26T23:24:00Z">
+      <w:ins w:id="106" w:author="Allison Dods" w:date="2016-04-26T23:24:00Z">
         <w:r>
           <w:t xml:space="preserve">” are used to dichotomize </w:t>
         </w:r>
       </w:ins>
-      <w:ins w:id="110" w:author="Allison Dods" w:date="2016-04-26T23:26:00Z">
+      <w:ins w:id="107" w:author="Allison Dods" w:date="2016-04-26T23:26:00Z">
         <w:r>
           <w:t xml:space="preserve">the </w:t>
         </w:r>
       </w:ins>
-      <w:ins w:id="111" w:author="Allison Dods" w:date="2016-04-26T23:24:00Z">
+      <w:ins w:id="108" w:author="Allison Dods" w:date="2016-04-26T23:24:00Z">
         <w:r>
           <w:t xml:space="preserve">test trials; the terms are used in a slightly different way than in MacDonald, </w:t>
         </w:r>
@@ -994,7 +975,7 @@
           <w:t xml:space="preserve">, and Frank (2015), so a brief explanation is included here. “Same” refers to the test trials in which </w:t>
         </w:r>
       </w:ins>
-      <w:ins w:id="112" w:author="Allison Dods" w:date="2016-04-26T23:27:00Z">
+      <w:ins w:id="109" w:author="Allison Dods" w:date="2016-04-26T23:27:00Z">
         <w:r>
           <w:t xml:space="preserve">the kept object was also the object that the participant spent a larger </w:t>
         </w:r>
@@ -1002,22 +983,22 @@
           <w:t>proportion of time looking at during exposure</w:t>
         </w:r>
       </w:ins>
-      <w:ins w:id="113" w:author="Allison Dods" w:date="2016-04-26T23:24:00Z">
+      <w:ins w:id="110" w:author="Allison Dods" w:date="2016-04-26T23:24:00Z">
         <w:r>
           <w:t xml:space="preserve">; </w:t>
         </w:r>
       </w:ins>
-      <w:ins w:id="114" w:author="Allison Dods" w:date="2016-04-26T23:25:00Z">
+      <w:ins w:id="111" w:author="Allison Dods" w:date="2016-04-26T23:25:00Z">
         <w:r>
           <w:t>“Switch” refers to the test trials in which the object that was kept</w:t>
         </w:r>
       </w:ins>
-      <w:ins w:id="115" w:author="Allison Dods" w:date="2016-04-26T23:28:00Z">
+      <w:ins w:id="112" w:author="Allison Dods" w:date="2016-04-26T23:28:00Z">
         <w:r>
           <w:t xml:space="preserve"> was the same object that the participant had looked at less during exposure</w:t>
         </w:r>
       </w:ins>
-      <w:ins w:id="116" w:author="Allison Dods" w:date="2016-04-26T23:25:00Z">
+      <w:ins w:id="113" w:author="Allison Dods" w:date="2016-04-26T23:25:00Z">
         <w:r>
           <w:t>.</w:t>
         </w:r>
@@ -1025,7 +1006,7 @@
           <w:t xml:space="preserve"> </w:t>
         </w:r>
       </w:ins>
-      <w:ins w:id="117" w:author="Allison Dods" w:date="2016-04-26T22:43:00Z">
+      <w:ins w:id="114" w:author="Allison Dods" w:date="2016-04-26T22:43:00Z">
         <w:r>
           <w:t>We hypothesized</w:t>
         </w:r>
@@ -1033,7 +1014,7 @@
           <w:t xml:space="preserve"> that </w:t>
         </w:r>
       </w:ins>
-      <w:ins w:id="118" w:author="Allison Dods" w:date="2016-04-26T22:55:00Z">
+      <w:ins w:id="115" w:author="Allison Dods" w:date="2016-04-26T22:55:00Z">
         <w:r>
           <w:t xml:space="preserve">participants in the </w:t>
         </w:r>
@@ -1044,17 +1025,17 @@
           <w:t>gaze</w:t>
         </w:r>
       </w:ins>
-      <w:ins w:id="119" w:author="Allison Dods" w:date="2016-04-26T22:56:00Z">
+      <w:ins w:id="116" w:author="Allison Dods" w:date="2016-04-26T22:56:00Z">
         <w:r>
           <w:t xml:space="preserve"> condition would allocate more attention</w:t>
         </w:r>
       </w:ins>
-      <w:ins w:id="120" w:author="Allison Dods" w:date="2016-04-26T23:30:00Z">
+      <w:ins w:id="117" w:author="Allison Dods" w:date="2016-04-26T23:30:00Z">
         <w:r>
           <w:t xml:space="preserve"> and look more</w:t>
         </w:r>
       </w:ins>
-      <w:ins w:id="121" w:author="Allison Dods" w:date="2016-04-26T22:56:00Z">
+      <w:ins w:id="118" w:author="Allison Dods" w:date="2016-04-26T22:56:00Z">
         <w:r>
           <w:t xml:space="preserve"> to the target of the face’s gaze on exposure</w:t>
         </w:r>
@@ -1062,27 +1043,27 @@
           <w:t xml:space="preserve">; that they would thus be less likely to </w:t>
         </w:r>
       </w:ins>
-      <w:ins w:id="122" w:author="Allison Dods" w:date="2016-04-26T23:16:00Z">
+      <w:ins w:id="119" w:author="Allison Dods" w:date="2016-04-26T23:16:00Z">
         <w:r>
           <w:t xml:space="preserve">encode a link between the word and the non-target object; and </w:t>
         </w:r>
       </w:ins>
-      <w:ins w:id="123" w:author="Allison Dods" w:date="2016-04-26T23:17:00Z">
+      <w:ins w:id="120" w:author="Allison Dods" w:date="2016-04-26T23:17:00Z">
         <w:r>
           <w:t xml:space="preserve">that they would then perform </w:t>
         </w:r>
       </w:ins>
-      <w:ins w:id="124" w:author="Allison Dods" w:date="2016-04-26T23:18:00Z">
+      <w:ins w:id="121" w:author="Allison Dods" w:date="2016-04-26T23:18:00Z">
         <w:r>
           <w:t xml:space="preserve">well (that is, “succeed” often) on “Same” test trials and perform at chance (“succeed” 50% of the time) on </w:t>
         </w:r>
       </w:ins>
-      <w:ins w:id="125" w:author="Allison Dods" w:date="2016-04-26T23:19:00Z">
+      <w:ins w:id="122" w:author="Allison Dods" w:date="2016-04-26T23:19:00Z">
         <w:r>
           <w:t xml:space="preserve">“Switch” test trials. </w:t>
         </w:r>
       </w:ins>
-      <w:ins w:id="126" w:author="Allison Dods" w:date="2016-04-26T23:30:00Z">
+      <w:ins w:id="123" w:author="Allison Dods" w:date="2016-04-26T23:30:00Z">
         <w:r>
           <w:t xml:space="preserve">We predicted on the other hand that participants in the </w:t>
         </w:r>
@@ -1105,27 +1086,27 @@
           <w:t xml:space="preserve"> condition participants on </w:t>
         </w:r>
       </w:ins>
-      <w:ins w:id="127" w:author="Allison Dods" w:date="2016-04-26T23:31:00Z">
+      <w:ins w:id="124" w:author="Allison Dods" w:date="2016-04-26T23:31:00Z">
         <w:r>
           <w:t>“</w:t>
         </w:r>
       </w:ins>
-      <w:ins w:id="128" w:author="Allison Dods" w:date="2016-04-26T23:30:00Z">
+      <w:ins w:id="125" w:author="Allison Dods" w:date="2016-04-26T23:30:00Z">
         <w:r>
           <w:t>Switch</w:t>
         </w:r>
       </w:ins>
-      <w:ins w:id="129" w:author="Allison Dods" w:date="2016-04-26T23:31:00Z">
+      <w:ins w:id="126" w:author="Allison Dods" w:date="2016-04-26T23:31:00Z">
         <w:r>
           <w:t>”</w:t>
         </w:r>
       </w:ins>
-      <w:ins w:id="130" w:author="Allison Dods" w:date="2016-04-26T23:30:00Z">
+      <w:ins w:id="127" w:author="Allison Dods" w:date="2016-04-26T23:30:00Z">
         <w:r>
           <w:t xml:space="preserve"> trials.</w:t>
         </w:r>
       </w:ins>
-      <w:ins w:id="131" w:author="Allison Dods" w:date="2016-04-26T23:31:00Z">
+      <w:ins w:id="128" w:author="Allison Dods" w:date="2016-04-26T23:31:00Z">
         <w:r>
           <w:t xml:space="preserve"> </w:t>
         </w:r>
@@ -1135,47 +1116,14 @@
       <w:pPr>
         <w:spacing w:line="480" w:lineRule="auto"/>
         <w:rPr>
-          <w:ins w:id="132" w:author="Allison Dods" w:date="2016-04-18T01:26:00Z"/>
+          <w:ins w:id="129" w:author="Allison Dods" w:date="2016-04-18T01:26:00Z"/>
         </w:rPr>
       </w:pPr>
     </w:p>
     <w:p>
       <w:pPr>
         <w:spacing w:line="480" w:lineRule="auto"/>
-        <w:rPr>
-          <w:del w:id="133" w:author="Allison Dods" w:date="2016-04-26T23:19:00Z"/>
-        </w:rPr>
-      </w:pPr>
-      <w:del w:id="134" w:author="Allison Dods" w:date="2016-04-26T23:19:00Z">
-        <w:r>
-          <w:lastRenderedPageBreak/>
-          <w:delText xml:space="preserve">This aspect of the </w:delText>
-        </w:r>
-      </w:del>
-      <w:ins w:id="135" w:author="Kyle MacDonald" w:date="2016-04-09T15:11:00Z">
-        <w:del w:id="136" w:author="Allison Dods" w:date="2016-04-26T23:19:00Z">
-          <w:r>
-            <w:delText xml:space="preserve">experiment </w:delText>
-          </w:r>
-        </w:del>
-      </w:ins>
-      <w:del w:id="137" w:author="Allison Dods" w:date="2016-04-26T23:19:00Z">
-        <w:r>
-          <w:delText>was crucial</w:delText>
-        </w:r>
-      </w:del>
-      <w:ins w:id="138" w:author="Kyle MacDonald" w:date="2016-04-09T15:31:00Z">
-        <w:del w:id="139" w:author="Allison Dods" w:date="2016-04-26T23:19:00Z">
-          <w:r>
-            <w:delText xml:space="preserve"> because </w:delText>
-          </w:r>
-        </w:del>
-      </w:ins>
-      <w:del w:id="140" w:author="Allison Dods" w:date="2016-04-26T23:19:00Z">
-        <w:r>
-          <w:delText>it allowed us to examine how much attention participants allocated to objects that were not socially cued.</w:delText>
-        </w:r>
-      </w:del>
+      </w:pPr>
     </w:p>
     <w:p>
       <w:pPr>
@@ -1196,58 +1144,11 @@
       <w:pPr>
         <w:spacing w:line="480" w:lineRule="auto"/>
       </w:pPr>
-    </w:p>
-    <w:p>
-      <w:pPr>
-        <w:spacing w:line="480" w:lineRule="auto"/>
-      </w:pPr>
       <w:r>
         <w:tab/>
       </w:r>
-      <w:del w:id="141" w:author="Allison Dods" w:date="2016-04-26T23:32:00Z">
-        <w:r>
-          <w:delText xml:space="preserve">Some of the exposure/test trial pairs were </w:delText>
-        </w:r>
-        <w:r>
-          <w:rPr>
-            <w:i/>
-          </w:rPr>
-          <w:delText>training</w:delText>
-        </w:r>
-        <w:r>
-          <w:delText xml:space="preserve"> pairs. The objects in training trials were commonly recognizable objects, such as a squirrel or a cup, while the corresponding words were common English words that corresponded to an object on the screen, such as “squirrel” or “tomato”. The training trials were meant both to signal to the participant that the face was “labeling” objects on the screen and to check that participants were following the face’s gaze (in the </w:delText>
-        </w:r>
-        <w:r>
-          <w:rPr>
-            <w:i/>
-          </w:rPr>
-          <w:delText>gaze</w:delText>
-        </w:r>
-        <w:r>
-          <w:delText xml:space="preserve"> condition). </w:delText>
-        </w:r>
-        <w:r>
-          <w:delText xml:space="preserve">In the </w:delText>
-        </w:r>
-        <w:r>
-          <w:rPr>
-            <w:i/>
-          </w:rPr>
-          <w:delText>no-gaze</w:delText>
-        </w:r>
-        <w:r>
-          <w:delText xml:space="preserve"> condition, the woman’s face looked straight ahead as the objects were labeled, while in the </w:delText>
-        </w:r>
-        <w:r>
-          <w:rPr>
-            <w:i/>
-          </w:rPr>
-          <w:delText xml:space="preserve">gaze </w:delText>
-        </w:r>
-        <w:r>
-          <w:delText>condition, she looked at one of the two objects, consistent with the novel trials.</w:delText>
-        </w:r>
-      </w:del>
+      <w:bookmarkStart w:id="130" w:name="_GoBack"/>
+      <w:bookmarkEnd w:id="130"/>
     </w:p>
     <w:p>
       <w:pPr>
@@ -1272,7 +1173,7 @@
 
 <file path=word/comments.xml><?xml version="1.0" encoding="utf-8"?>
 <w:comments xmlns:wpc="http://schemas.microsoft.com/office/word/2010/wordprocessingCanvas" xmlns:mo="http://schemas.microsoft.com/office/mac/office/2008/main" xmlns:mc="http://schemas.openxmlformats.org/markup-compatibility/2006" xmlns:mv="urn:schemas-microsoft-com:mac:vml" xmlns:o="urn:schemas-microsoft-com:office:office" xmlns:r="http://schemas.openxmlformats.org/officeDocument/2006/relationships" xmlns:m="http://schemas.openxmlformats.org/officeDocument/2006/math" xmlns:v="urn:schemas-microsoft-com:vml" xmlns:wp14="http://schemas.microsoft.com/office/word/2010/wordprocessingDrawing" xmlns:wp="http://schemas.openxmlformats.org/drawingml/2006/wordprocessingDrawing" xmlns:w10="urn:schemas-microsoft-com:office:word" xmlns:w="http://schemas.openxmlformats.org/wordprocessingml/2006/main" xmlns:w14="http://schemas.microsoft.com/office/word/2010/wordml" xmlns:wpg="http://schemas.microsoft.com/office/word/2010/wordprocessingGroup" xmlns:wpi="http://schemas.microsoft.com/office/word/2010/wordprocessingInk" xmlns:wne="http://schemas.microsoft.com/office/word/2006/wordml" xmlns:wps="http://schemas.microsoft.com/office/word/2010/wordprocessingShape" mc:Ignorable="w14 wp14">
-  <w:comment w:id="0" w:author="Allison Dods" w:date="2016-04-26T23:38:00Z" w:initials="AD">
+  <w:comment w:id="1" w:author="Allison Dods" w:date="2016-04-26T23:38:00Z" w:initials="AD">
     <w:p>
       <w:pPr>
         <w:pStyle w:val="CommentText"/>
@@ -1288,12 +1189,12 @@
       </w:r>
     </w:p>
   </w:comment>
-  <w:comment w:id="101" w:author="Allison Dods" w:date="2016-04-26T23:36:00Z" w:initials="AD">
+  <w:comment w:id="98" w:author="Allison Dods" w:date="2016-04-26T23:36:00Z" w:initials="AD">
     <w:p>
       <w:pPr>
         <w:pStyle w:val="CommentText"/>
       </w:pPr>
-      <w:ins w:id="104" w:author="Allison Dods" w:date="2016-04-26T23:35:00Z">
+      <w:ins w:id="101" w:author="Allison Dods" w:date="2016-04-26T23:35:00Z">
         <w:r>
           <w:rPr>
             <w:rStyle w:val="CommentReference"/>
